--- a/TEMP/input/p152r_SD_HW_+MHS_+/tcn_p152r.docx
+++ b/TEMP/input/p152r_SD_HW_+MHS_+/tcn_p152r.docx
@@ -6812,36 +6812,14 @@
     <w:rPrDefault>
       <w:rPr>
         <w:rFonts w:ascii="Arial" w:cs="Arial" w:eastAsia="Arial" w:hAnsi="Arial"/>
-        <w:b w:val="0"/>
-        <w:i w:val="0"/>
-        <w:smallCaps w:val="0"/>
-        <w:strike w:val="0"/>
-        <w:color w:val="000000"/>
         <w:sz w:val="22"/>
         <w:szCs w:val="22"/>
-        <w:u w:val="none"/>
-        <w:shd w:fill="auto" w:val="clear"/>
-        <w:vertAlign w:val="baseline"/>
         <w:lang w:val="en"/>
       </w:rPr>
     </w:rPrDefault>
     <w:pPrDefault>
       <w:pPr>
-        <w:keepNext w:val="0"/>
-        <w:keepLines w:val="0"/>
-        <w:widowControl w:val="1"/>
-        <w:pBdr>
-          <w:top w:space="0" w:sz="0" w:val="nil"/>
-          <w:left w:space="0" w:sz="0" w:val="nil"/>
-          <w:bottom w:space="0" w:sz="0" w:val="nil"/>
-          <w:right w:space="0" w:sz="0" w:val="nil"/>
-          <w:between w:space="0" w:sz="0" w:val="nil"/>
-        </w:pBdr>
-        <w:shd w:fill="auto" w:val="clear"/>
-        <w:spacing w:after="0" w:before="0" w:line="276" w:lineRule="auto"/>
-        <w:ind w:left="0" w:right="0" w:firstLine="0"/>
-        <w:contextualSpacing w:val="0"/>
-        <w:jc w:val="left"/>
+        <w:spacing w:line="276" w:lineRule="auto"/>
       </w:pPr>
     </w:pPrDefault>
   </w:docDefaults>

--- a/TEMP/input/p152r_SD_HW_+MHS_+/tcn_p152r.docx
+++ b/TEMP/input/p152r_SD_HW_+MHS_+/tcn_p152r.docx
@@ -178,24 +178,7 @@
           <w:szCs w:val="18"/>
           <w:rtl w:val="0"/>
         </w:rPr>
-        <w:t xml:space="preserve">&lt;id&gt;</w:t>
-      </w:r>
-      <w:r>
-        <w:rPr>
-          <w:color w:val="000000"/>
-          <w:rtl w:val="0"/>
-        </w:rPr>
-        <w:t xml:space="preserve">p152r_1</w:t>
-      </w:r>
-      <w:r>
-        <w:rPr>
-          <w:rFonts w:ascii="Courier New" w:cs="Courier New" w:eastAsia="Courier New" w:hAnsi="Courier New"/>
-          <w:color w:val="7f6000"/>
-          <w:sz w:val="18"/>
-          <w:szCs w:val="18"/>
-          <w:rtl w:val="0"/>
-        </w:rPr>
-        <w:t xml:space="preserve">&lt;/id&gt;</w:t>
+        <w:t xml:space="preserve">&lt;id&gt;p152r_1&lt;/id&gt;</w:t>
       </w:r>
       <w:r>
         <w:rPr>

--- a/TEMP/input/p152r_SD_HW_+MHS_+/tcn_p152r.docx
+++ b/TEMP/input/p152r_SD_HW_+MHS_+/tcn_p152r.docx
@@ -2863,12 +2863,6 @@
       </w:r>
       <w:r>
         <w:rPr>
-          <w:rtl w:val="0"/>
-        </w:rPr>
-        <w:t xml:space="preserve">i</w:t>
-      </w:r>
-      <w:r>
-        <w:rPr>
           <w:color w:val="000000"/>
           <w:rtl w:val="0"/>
         </w:rPr>
@@ -5024,7 +5018,46 @@
           <w:color w:val="000000"/>
           <w:rtl w:val="0"/>
         </w:rPr>
-        <w:t xml:space="preserve">est malaisé à mouler selon</w:t>
+        <w:t xml:space="preserve">est malaisé</w:t>
+      </w:r>
+      <w:r>
+        <w:rPr>
+          <w:rFonts w:ascii="Courier New" w:cs="Courier New" w:eastAsia="Courier New" w:hAnsi="Courier New"/>
+          <w:color w:val="a9a9a9"/>
+          <w:sz w:val="18"/>
+          <w:szCs w:val="18"/>
+          <w:rtl w:val="0"/>
+        </w:rPr>
+        <w:t xml:space="preserve">&lt;lb/&gt;</w:t>
+      </w:r>
+      <w:r>
+        <w:rPr>
+          <w:rtl w:val="0"/>
+        </w:rPr>
+      </w:r>
+    </w:p>
+    <w:p>
+      <w:pPr>
+        <w:widowControl w:val="0"/>
+        <w:pBdr>
+          <w:top w:space="0" w:sz="0" w:val="nil"/>
+          <w:left w:space="0" w:sz="0" w:val="nil"/>
+          <w:bottom w:space="0" w:sz="0" w:val="nil"/>
+          <w:right w:space="0" w:sz="0" w:val="nil"/>
+          <w:between w:space="0" w:sz="0" w:val="nil"/>
+        </w:pBdr>
+        <w:shd w:fill="auto" w:val="clear"/>
+        <w:contextualSpacing w:val="0"/>
+        <w:rPr>
+          <w:color w:val="000000"/>
+        </w:rPr>
+      </w:pPr>
+      <w:r>
+        <w:rPr>
+          <w:color w:val="000000"/>
+          <w:rtl w:val="0"/>
+        </w:rPr>
+        <w:t xml:space="preserve">à mouler selon</w:t>
       </w:r>
       <w:r>
         <w:rPr>
@@ -6400,17 +6433,48 @@
         </w:pBdr>
         <w:shd w:fill="auto" w:val="clear"/>
         <w:contextualSpacing w:val="0"/>
-        <w:rPr>
-          <w:color w:val="000000"/>
-        </w:rPr>
-      </w:pPr>
-      <w:r>
-        <w:rPr>
-          <w:color w:val="000000"/>
-          <w:rtl w:val="0"/>
-        </w:rPr>
-        <w:t xml:space="preserve">Ne mects ton </w:t>
-      </w:r>
+        <w:rPr/>
+      </w:pPr>
+      <w:r>
+        <w:rPr>
+          <w:color w:val="000000"/>
+          <w:rtl w:val="0"/>
+        </w:rPr>
+        <w:t xml:space="preserve">Ne mects ton</w:t>
+      </w:r>
+      <w:r>
+        <w:rPr>
+          <w:rFonts w:ascii="Courier New" w:cs="Courier New" w:eastAsia="Courier New" w:hAnsi="Courier New"/>
+          <w:color w:val="a9a9a9"/>
+          <w:sz w:val="18"/>
+          <w:szCs w:val="18"/>
+          <w:rtl w:val="0"/>
+        </w:rPr>
+        <w:t xml:space="preserve">&lt;lb/&gt;</w:t>
+      </w:r>
+      <w:r>
+        <w:rPr>
+          <w:rtl w:val="0"/>
+        </w:rPr>
+        <w:t xml:space="preserve"> </w:t>
+      </w:r>
+    </w:p>
+    <w:p>
+      <w:pPr>
+        <w:widowControl w:val="0"/>
+        <w:pBdr>
+          <w:top w:space="0" w:sz="0" w:val="nil"/>
+          <w:left w:space="0" w:sz="0" w:val="nil"/>
+          <w:bottom w:space="0" w:sz="0" w:val="nil"/>
+          <w:right w:space="0" w:sz="0" w:val="nil"/>
+          <w:between w:space="0" w:sz="0" w:val="nil"/>
+        </w:pBdr>
+        <w:shd w:fill="auto" w:val="clear"/>
+        <w:contextualSpacing w:val="0"/>
+        <w:rPr>
+          <w:color w:val="000000"/>
+        </w:rPr>
+      </w:pPr>
       <w:r>
         <w:rPr>
           <w:rFonts w:ascii="Courier New" w:cs="Courier New" w:eastAsia="Courier New" w:hAnsi="Courier New"/>

--- a/TEMP/input/p152r_SD_HW_+MHS_+/tcn_p152r.docx
+++ b/TEMP/input/p152r_SD_HW_+MHS_+/tcn_p152r.docx
@@ -6842,7 +6842,7 @@
     </w:p>
     <w:sectPr>
       <w:pgSz w:h="15840" w:w="12240"/>
-      <w:pgMar w:bottom="1440" w:top="1440" w:left="1440" w:right="1440" w:header="0"/>
+      <w:pgMar w:bottom="1440" w:top="1440" w:left="1440" w:right="1440" w:header="0" w:footer="720"/>
       <w:pgNumType w:start="1"/>
     </w:sectPr>
   </w:body>

--- a/TEMP/input/p152r_SD_HW_+MHS_+/tcn_p152r.docx
+++ b/TEMP/input/p152r_SD_HW_+MHS_+/tcn_p152r.docx
@@ -799,7 +799,7 @@
         <w:rPr>
           <w:rtl w:val="0"/>
         </w:rPr>
-        <w:t xml:space="preserve">;</w:t>
+        <w:t xml:space="preserve">,</w:t>
       </w:r>
       <w:r>
         <w:rPr>
@@ -888,7 +888,7 @@
           <w:color w:val="000000"/>
           <w:rtl w:val="0"/>
         </w:rPr>
-        <w:t xml:space="preserve">une petite </w:t>
+        <w:t xml:space="preserve">une </w:t>
       </w:r>
       <w:r>
         <w:rPr>
@@ -905,7 +905,7 @@
           <w:color w:val="000000"/>
           <w:rtl w:val="0"/>
         </w:rPr>
-        <w:t xml:space="preserve">chandelle</w:t>
+        <w:t xml:space="preserve">petite chandelle</w:t>
       </w:r>
       <w:r>
         <w:rPr>
@@ -1291,7 +1291,7 @@
           <w:color w:val="000000"/>
           <w:rtl w:val="0"/>
         </w:rPr>
-        <w:t xml:space="preserve">eigne</w:t>
+        <w:t xml:space="preserve">eigne fort delié</w:t>
       </w:r>
       <w:r>
         <w:rPr>
@@ -1308,7 +1308,7 @@
           <w:color w:val="000000"/>
           <w:rtl w:val="0"/>
         </w:rPr>
-        <w:t xml:space="preserve"> fort delié sur le poil pour le diviser, affin</w:t>
+        <w:t xml:space="preserve"> sur le poil pour le diviser, affin</w:t>
       </w:r>
       <w:r>
         <w:rPr>
@@ -1360,7 +1360,7 @@
           <w:color w:val="000000"/>
           <w:rtl w:val="0"/>
         </w:rPr>
-        <w:t xml:space="preserve">il se monstre au gect. Sur une petite </w:t>
+        <w:t xml:space="preserve">il se monstre au gect. Sur une </w:t>
       </w:r>
       <w:r>
         <w:rPr>
@@ -1377,7 +1377,7 @@
           <w:color w:val="000000"/>
           <w:rtl w:val="0"/>
         </w:rPr>
-        <w:t xml:space="preserve">souris</w:t>
+        <w:t xml:space="preserve">petite souris</w:t>
       </w:r>
       <w:r>
         <w:rPr>
@@ -1669,17 +1669,34 @@
           <w:color w:val="000000"/>
           <w:rtl w:val="0"/>
         </w:rPr>
-        <w:t xml:space="preserve">demeurer morts un </w:t>
-      </w:r>
-      <w:r>
-        <w:rPr>
-          <w:rFonts w:ascii="Courier New" w:cs="Courier New" w:eastAsia="Courier New" w:hAnsi="Courier New"/>
-          <w:color w:val="0000ff"/>
-          <w:sz w:val="18"/>
-          <w:szCs w:val="18"/>
-          <w:rtl w:val="0"/>
-        </w:rPr>
-        <w:t xml:space="preserve">&lt;ms&gt;&lt;tmp&gt;</w:t>
+        <w:t xml:space="preserve">demeurer morts </w:t>
+      </w:r>
+      <w:r>
+        <w:rPr>
+          <w:rFonts w:ascii="Courier New" w:cs="Courier New" w:eastAsia="Courier New" w:hAnsi="Courier New"/>
+          <w:color w:val="0000ff"/>
+          <w:sz w:val="18"/>
+          <w:szCs w:val="18"/>
+          <w:rtl w:val="0"/>
+        </w:rPr>
+        <w:t xml:space="preserve">&lt;tmp&gt;</w:t>
+      </w:r>
+      <w:r>
+        <w:rPr>
+          <w:color w:val="000000"/>
+          <w:rtl w:val="0"/>
+        </w:rPr>
+        <w:t xml:space="preserve">un </w:t>
+      </w:r>
+      <w:r>
+        <w:rPr>
+          <w:rFonts w:ascii="Courier New" w:cs="Courier New" w:eastAsia="Courier New" w:hAnsi="Courier New"/>
+          <w:color w:val="0000ff"/>
+          <w:sz w:val="18"/>
+          <w:szCs w:val="18"/>
+          <w:rtl w:val="0"/>
+        </w:rPr>
+        <w:t xml:space="preserve">&lt;ms&gt;</w:t>
       </w:r>
       <w:r>
         <w:rPr>
@@ -1696,14 +1713,31 @@
           <w:szCs w:val="18"/>
           <w:rtl w:val="0"/>
         </w:rPr>
-        <w:t xml:space="preserve">&lt;/tmp&gt;&lt;/ms&gt;</w:t>
-      </w:r>
-      <w:r>
-        <w:rPr>
-          <w:color w:val="000000"/>
-          <w:rtl w:val="0"/>
-        </w:rPr>
-        <w:t xml:space="preserve"> ou deulx pour</w:t>
+        <w:t xml:space="preserve">&lt;/ms&gt;</w:t>
+      </w:r>
+      <w:r>
+        <w:rPr>
+          <w:color w:val="000000"/>
+          <w:rtl w:val="0"/>
+        </w:rPr>
+        <w:t xml:space="preserve"> ou deulx</w:t>
+      </w:r>
+      <w:r>
+        <w:rPr>
+          <w:rFonts w:ascii="Courier New" w:cs="Courier New" w:eastAsia="Courier New" w:hAnsi="Courier New"/>
+          <w:color w:val="0000ff"/>
+          <w:sz w:val="18"/>
+          <w:szCs w:val="18"/>
+          <w:rtl w:val="0"/>
+        </w:rPr>
+        <w:t xml:space="preserve">&lt;/tmp&gt;</w:t>
+      </w:r>
+      <w:r>
+        <w:rPr>
+          <w:color w:val="000000"/>
+          <w:rtl w:val="0"/>
+        </w:rPr>
+        <w:t xml:space="preserve"> pour</w:t>
       </w:r>
       <w:r>
         <w:rPr>
@@ -2167,7 +2201,24 @@
           <w:color w:val="000000"/>
           <w:rtl w:val="0"/>
         </w:rPr>
-        <w:t xml:space="preserve">substituer dans les yeulx des moictiés de</w:t>
+        <w:t xml:space="preserve">substituer dans les yeulx des </w:t>
+      </w:r>
+      <w:r>
+        <w:rPr>
+          <w:rFonts w:ascii="Courier New" w:cs="Courier New" w:eastAsia="Courier New" w:hAnsi="Courier New"/>
+          <w:color w:val="0000ff"/>
+          <w:sz w:val="18"/>
+          <w:szCs w:val="18"/>
+          <w:rtl w:val="0"/>
+        </w:rPr>
+        <w:t xml:space="preserve">&lt;m&gt;</w:t>
+      </w:r>
+      <w:r>
+        <w:rPr>
+          <w:color w:val="000000"/>
+          <w:rtl w:val="0"/>
+        </w:rPr>
+        <w:t xml:space="preserve">moictiés de</w:t>
       </w:r>
       <w:r>
         <w:rPr>
@@ -2220,7 +2271,24 @@
           <w:color w:val="000000"/>
           <w:rtl w:val="0"/>
         </w:rPr>
-        <w:t xml:space="preserve"> bien ronds,</w:t>
+        <w:t xml:space="preserve"> bien ronds</w:t>
+      </w:r>
+      <w:r>
+        <w:rPr>
+          <w:rFonts w:ascii="Courier New" w:cs="Courier New" w:eastAsia="Courier New" w:hAnsi="Courier New"/>
+          <w:color w:val="0000ff"/>
+          <w:sz w:val="18"/>
+          <w:szCs w:val="18"/>
+          <w:rtl w:val="0"/>
+        </w:rPr>
+        <w:t xml:space="preserve">&lt;/m&gt;</w:t>
+      </w:r>
+      <w:r>
+        <w:rPr>
+          <w:color w:val="000000"/>
+          <w:rtl w:val="0"/>
+        </w:rPr>
+        <w:t xml:space="preserve">,</w:t>
       </w:r>
       <w:r>
         <w:rPr>
@@ -2305,7 +2373,13 @@
         <w:rPr>
           <w:rtl w:val="0"/>
         </w:rPr>
-        <w:t xml:space="preserve">mu</w:t>
+        <w:t xml:space="preserve">m</w:t>
+      </w:r>
+      <w:r>
+        <w:rPr>
+          <w:rtl w:val="0"/>
+        </w:rPr>
+        <w:t xml:space="preserve">u</w:t>
       </w:r>
       <w:r>
         <w:rPr>
@@ -3747,7 +3821,13 @@
           <w:color w:val="000000"/>
           <w:rtl w:val="0"/>
         </w:rPr>
-        <w:t xml:space="preserve">left-top</w:t>
+        <w:t xml:space="preserve">left-</w:t>
+      </w:r>
+      <w:r>
+        <w:rPr>
+          <w:rtl w:val="0"/>
+        </w:rPr>
+        <w:t xml:space="preserve">middle</w:t>
       </w:r>
       <w:r>
         <w:rPr>
@@ -3985,7 +4065,24 @@
           <w:color w:val="000000"/>
           <w:rtl w:val="0"/>
         </w:rPr>
-        <w:t xml:space="preserve">il est grand</w:t>
+        <w:t xml:space="preserve">il est </w:t>
+      </w:r>
+      <w:r>
+        <w:rPr>
+          <w:rFonts w:ascii="Courier New" w:cs="Courier New" w:eastAsia="Courier New" w:hAnsi="Courier New"/>
+          <w:color w:val="0000ff"/>
+          <w:sz w:val="18"/>
+          <w:szCs w:val="18"/>
+          <w:rtl w:val="0"/>
+        </w:rPr>
+        <w:t xml:space="preserve">&lt;al&gt;</w:t>
+      </w:r>
+      <w:r>
+        <w:rPr>
+          <w:color w:val="000000"/>
+          <w:rtl w:val="0"/>
+        </w:rPr>
+        <w:t xml:space="preserve">grand</w:t>
       </w:r>
       <w:r>
         <w:rPr>
@@ -4021,6 +4118,30 @@
       </w:pPr>
       <w:r>
         <w:rPr>
+          <w:color w:val="000000"/>
+          <w:rtl w:val="0"/>
+        </w:rPr>
+        <w:t xml:space="preserve">rat</w:t>
+      </w:r>
+      <w:r>
+        <w:rPr>
+          <w:rFonts w:ascii="Courier New" w:cs="Courier New" w:eastAsia="Courier New" w:hAnsi="Courier New"/>
+          <w:color w:val="0000ff"/>
+          <w:sz w:val="18"/>
+          <w:szCs w:val="18"/>
+          <w:rtl w:val="0"/>
+        </w:rPr>
+        <w:t xml:space="preserve">&lt;/al&gt;</w:t>
+      </w:r>
+      <w:r>
+        <w:rPr>
+          <w:color w:val="000000"/>
+          <w:rtl w:val="0"/>
+        </w:rPr>
+        <w:t xml:space="preserve">. Une </w:t>
+      </w:r>
+      <w:r>
+        <w:rPr>
           <w:rFonts w:ascii="Courier New" w:cs="Courier New" w:eastAsia="Courier New" w:hAnsi="Courier New"/>
           <w:color w:val="0000ff"/>
           <w:sz w:val="18"/>
@@ -4034,7 +4155,7 @@
           <w:color w:val="000000"/>
           <w:rtl w:val="0"/>
         </w:rPr>
-        <w:t xml:space="preserve">rat</w:t>
+        <w:t xml:space="preserve">souris</w:t>
       </w:r>
       <w:r>
         <w:rPr>
@@ -4048,40 +4169,6 @@
       </w:r>
       <w:r>
         <w:rPr>
-          <w:color w:val="000000"/>
-          <w:rtl w:val="0"/>
-        </w:rPr>
-        <w:t xml:space="preserve">. Une </w:t>
-      </w:r>
-      <w:r>
-        <w:rPr>
-          <w:rFonts w:ascii="Courier New" w:cs="Courier New" w:eastAsia="Courier New" w:hAnsi="Courier New"/>
-          <w:color w:val="0000ff"/>
-          <w:sz w:val="18"/>
-          <w:szCs w:val="18"/>
-          <w:rtl w:val="0"/>
-        </w:rPr>
-        <w:t xml:space="preserve">&lt;al&gt;</w:t>
-      </w:r>
-      <w:r>
-        <w:rPr>
-          <w:color w:val="000000"/>
-          <w:rtl w:val="0"/>
-        </w:rPr>
-        <w:t xml:space="preserve">souris</w:t>
-      </w:r>
-      <w:r>
-        <w:rPr>
-          <w:rFonts w:ascii="Courier New" w:cs="Courier New" w:eastAsia="Courier New" w:hAnsi="Courier New"/>
-          <w:color w:val="0000ff"/>
-          <w:sz w:val="18"/>
-          <w:szCs w:val="18"/>
-          <w:rtl w:val="0"/>
-        </w:rPr>
-        <w:t xml:space="preserve">&lt;/al&gt;</w:t>
-      </w:r>
-      <w:r>
-        <w:rPr>
           <w:rFonts w:ascii="Courier New" w:cs="Courier New" w:eastAsia="Courier New" w:hAnsi="Courier New"/>
           <w:color w:val="a9a9a9"/>
           <w:sz w:val="18"/>
@@ -4398,6 +4485,12 @@
       </w:r>
       <w:r>
         <w:rPr>
+          <w:rtl w:val="0"/>
+        </w:rPr>
+        <w:t xml:space="preserve"> grandelets</w:t>
+      </w:r>
+      <w:r>
+        <w:rPr>
           <w:rFonts w:ascii="Courier New" w:cs="Courier New" w:eastAsia="Courier New" w:hAnsi="Courier New"/>
           <w:color w:val="0000ff"/>
           <w:sz w:val="18"/>
@@ -4411,7 +4504,7 @@
           <w:color w:val="000000"/>
           <w:rtl w:val="0"/>
         </w:rPr>
-        <w:t xml:space="preserve"> grandelets,</w:t>
+        <w:t xml:space="preserve">,</w:t>
       </w:r>
       <w:r>
         <w:rPr>
@@ -5671,7 +5764,13 @@
           <w:color w:val="000000"/>
           <w:rtl w:val="0"/>
         </w:rPr>
-        <w:t xml:space="preserve">left-bottom</w:t>
+        <w:t xml:space="preserve">left-</w:t>
+      </w:r>
+      <w:r>
+        <w:rPr>
+          <w:rtl w:val="0"/>
+        </w:rPr>
+        <w:t xml:space="preserve">middle</w:t>
       </w:r>
       <w:r>
         <w:rPr>
@@ -6408,7 +6507,13 @@
           <w:color w:val="000000"/>
           <w:rtl w:val="0"/>
         </w:rPr>
-        <w:t xml:space="preserve">left-bottom</w:t>
+        <w:t xml:space="preserve">left-</w:t>
+      </w:r>
+      <w:r>
+        <w:rPr>
+          <w:rtl w:val="0"/>
+        </w:rPr>
+        <w:t xml:space="preserve">middle</w:t>
       </w:r>
       <w:r>
         <w:rPr>
@@ -6507,24 +6612,24 @@
           <w:color w:val="000000"/>
           <w:rtl w:val="0"/>
         </w:rPr>
-        <w:t xml:space="preserve"> au </w:t>
-      </w:r>
-      <w:r>
-        <w:rPr>
-          <w:rFonts w:ascii="Courier New" w:cs="Courier New" w:eastAsia="Courier New" w:hAnsi="Courier New"/>
-          <w:color w:val="0000ff"/>
-          <w:sz w:val="18"/>
-          <w:szCs w:val="18"/>
-          <w:rtl w:val="0"/>
-        </w:rPr>
-        <w:t xml:space="preserve">&lt;tl&gt;</w:t>
-      </w:r>
-      <w:r>
-        <w:rPr>
-          <w:color w:val="000000"/>
-          <w:rtl w:val="0"/>
-        </w:rPr>
-        <w:t xml:space="preserve">f</w:t>
+        <w:t xml:space="preserve"> </w:t>
+      </w:r>
+      <w:r>
+        <w:rPr>
+          <w:rFonts w:ascii="Courier New" w:cs="Courier New" w:eastAsia="Courier New" w:hAnsi="Courier New"/>
+          <w:color w:val="0000ff"/>
+          <w:sz w:val="18"/>
+          <w:szCs w:val="18"/>
+          <w:rtl w:val="0"/>
+        </w:rPr>
+        <w:t xml:space="preserve">&lt;env&gt;</w:t>
+      </w:r>
+      <w:r>
+        <w:rPr>
+          <w:color w:val="000000"/>
+          <w:rtl w:val="0"/>
+        </w:rPr>
+        <w:t xml:space="preserve">au f</w:t>
       </w:r>
       <w:r>
         <w:rPr>
@@ -6547,7 +6652,7 @@
           <w:szCs w:val="18"/>
           <w:rtl w:val="0"/>
         </w:rPr>
-        <w:t xml:space="preserve">&lt;/tl&gt;</w:t>
+        <w:t xml:space="preserve">&lt;/env&gt;</w:t>
       </w:r>
       <w:r>
         <w:rPr>

--- a/TEMP/input/p152r_SD_HW_+MHS_+/tcn_p152r.docx
+++ b/TEMP/input/p152r_SD_HW_+MHS_+/tcn_p152r.docx
@@ -13,7 +13,6 @@
           <w:between w:space="0" w:sz="0" w:val="nil"/>
         </w:pBdr>
         <w:shd w:fill="auto" w:val="clear"/>
-        <w:contextualSpacing w:val="0"/>
         <w:rPr>
           <w:color w:val="000000"/>
         </w:rPr>
@@ -62,7 +61,6 @@
           <w:between w:space="0" w:sz="0" w:val="nil"/>
         </w:pBdr>
         <w:shd w:fill="auto" w:val="clear"/>
-        <w:contextualSpacing w:val="0"/>
         <w:rPr>
           <w:color w:val="000000"/>
         </w:rPr>
@@ -111,29 +109,27 @@
           <w:between w:space="0" w:sz="0" w:val="nil"/>
         </w:pBdr>
         <w:shd w:fill="auto" w:val="clear"/>
-        <w:contextualSpacing w:val="0"/>
-        <w:rPr>
-          <w:color w:val="000000"/>
-        </w:rPr>
-      </w:pPr>
-      <w:r>
-        <w:rPr>
-          <w:rtl w:val="0"/>
-        </w:rPr>
-      </w:r>
-    </w:p>
-    <w:p>
-      <w:pPr>
-        <w:widowControl w:val="0"/>
-        <w:pBdr>
-          <w:top w:space="0" w:sz="0" w:val="nil"/>
-          <w:left w:space="0" w:sz="0" w:val="nil"/>
-          <w:bottom w:space="0" w:sz="0" w:val="nil"/>
-          <w:right w:space="0" w:sz="0" w:val="nil"/>
-          <w:between w:space="0" w:sz="0" w:val="nil"/>
-        </w:pBdr>
-        <w:shd w:fill="auto" w:val="clear"/>
-        <w:contextualSpacing w:val="0"/>
+        <w:rPr>
+          <w:color w:val="000000"/>
+        </w:rPr>
+      </w:pPr>
+      <w:r>
+        <w:rPr>
+          <w:rtl w:val="0"/>
+        </w:rPr>
+      </w:r>
+    </w:p>
+    <w:p>
+      <w:pPr>
+        <w:widowControl w:val="0"/>
+        <w:pBdr>
+          <w:top w:space="0" w:sz="0" w:val="nil"/>
+          <w:left w:space="0" w:sz="0" w:val="nil"/>
+          <w:bottom w:space="0" w:sz="0" w:val="nil"/>
+          <w:right w:space="0" w:sz="0" w:val="nil"/>
+          <w:between w:space="0" w:sz="0" w:val="nil"/>
+        </w:pBdr>
+        <w:shd w:fill="auto" w:val="clear"/>
         <w:rPr>
           <w:color w:val="000000"/>
         </w:rPr>
@@ -165,7 +161,6 @@
           <w:between w:space="0" w:sz="0" w:val="nil"/>
         </w:pBdr>
         <w:shd w:fill="auto" w:val="clear"/>
-        <w:contextualSpacing w:val="0"/>
         <w:rPr>
           <w:color w:val="000000"/>
         </w:rPr>
@@ -197,7 +192,6 @@
           <w:between w:space="0" w:sz="0" w:val="nil"/>
         </w:pBdr>
         <w:shd w:fill="auto" w:val="clear"/>
-        <w:contextualSpacing w:val="0"/>
         <w:rPr>
           <w:color w:val="000000"/>
         </w:rPr>
@@ -273,29 +267,27 @@
           <w:between w:space="0" w:sz="0" w:val="nil"/>
         </w:pBdr>
         <w:shd w:fill="auto" w:val="clear"/>
-        <w:contextualSpacing w:val="0"/>
-        <w:rPr>
-          <w:color w:val="000000"/>
-        </w:rPr>
-      </w:pPr>
-      <w:r>
-        <w:rPr>
-          <w:rtl w:val="0"/>
-        </w:rPr>
-      </w:r>
-    </w:p>
-    <w:p>
-      <w:pPr>
-        <w:widowControl w:val="0"/>
-        <w:pBdr>
-          <w:top w:space="0" w:sz="0" w:val="nil"/>
-          <w:left w:space="0" w:sz="0" w:val="nil"/>
-          <w:bottom w:space="0" w:sz="0" w:val="nil"/>
-          <w:right w:space="0" w:sz="0" w:val="nil"/>
-          <w:between w:space="0" w:sz="0" w:val="nil"/>
-        </w:pBdr>
-        <w:shd w:fill="auto" w:val="clear"/>
-        <w:contextualSpacing w:val="0"/>
+        <w:rPr>
+          <w:color w:val="000000"/>
+        </w:rPr>
+      </w:pPr>
+      <w:r>
+        <w:rPr>
+          <w:rtl w:val="0"/>
+        </w:rPr>
+      </w:r>
+    </w:p>
+    <w:p>
+      <w:pPr>
+        <w:widowControl w:val="0"/>
+        <w:pBdr>
+          <w:top w:space="0" w:sz="0" w:val="nil"/>
+          <w:left w:space="0" w:sz="0" w:val="nil"/>
+          <w:bottom w:space="0" w:sz="0" w:val="nil"/>
+          <w:right w:space="0" w:sz="0" w:val="nil"/>
+          <w:between w:space="0" w:sz="0" w:val="nil"/>
+        </w:pBdr>
+        <w:shd w:fill="auto" w:val="clear"/>
         <w:rPr>
           <w:color w:val="000000"/>
         </w:rPr>
@@ -357,7 +349,6 @@
           <w:between w:space="0" w:sz="0" w:val="nil"/>
         </w:pBdr>
         <w:shd w:fill="auto" w:val="clear"/>
-        <w:contextualSpacing w:val="0"/>
         <w:rPr>
           <w:color w:val="000000"/>
         </w:rPr>
@@ -534,7 +525,6 @@
           <w:between w:space="0" w:sz="0" w:val="nil"/>
         </w:pBdr>
         <w:shd w:fill="auto" w:val="clear"/>
-        <w:contextualSpacing w:val="0"/>
         <w:rPr>
           <w:color w:val="000000"/>
         </w:rPr>
@@ -657,7 +647,6 @@
           <w:between w:space="0" w:sz="0" w:val="nil"/>
         </w:pBdr>
         <w:shd w:fill="auto" w:val="clear"/>
-        <w:contextualSpacing w:val="0"/>
         <w:rPr>
           <w:color w:val="000000"/>
         </w:rPr>
@@ -709,7 +698,6 @@
           <w:between w:space="0" w:sz="0" w:val="nil"/>
         </w:pBdr>
         <w:shd w:fill="auto" w:val="clear"/>
-        <w:contextualSpacing w:val="0"/>
         <w:rPr>
           <w:color w:val="000000"/>
         </w:rPr>
@@ -852,7 +840,6 @@
           <w:between w:space="0" w:sz="0" w:val="nil"/>
         </w:pBdr>
         <w:shd w:fill="auto" w:val="clear"/>
-        <w:contextualSpacing w:val="0"/>
         <w:rPr>
           <w:color w:val="000000"/>
         </w:rPr>
@@ -951,7 +938,6 @@
           <w:between w:space="0" w:sz="0" w:val="nil"/>
         </w:pBdr>
         <w:shd w:fill="auto" w:val="clear"/>
-        <w:contextualSpacing w:val="0"/>
         <w:rPr>
           <w:color w:val="000000"/>
         </w:rPr>
@@ -1041,7 +1027,6 @@
           <w:between w:space="0" w:sz="0" w:val="nil"/>
         </w:pBdr>
         <w:shd w:fill="auto" w:val="clear"/>
-        <w:contextualSpacing w:val="0"/>
         <w:rPr>
           <w:color w:val="000000"/>
         </w:rPr>
@@ -1097,7 +1082,6 @@
           <w:between w:space="0" w:sz="0" w:val="nil"/>
         </w:pBdr>
         <w:shd w:fill="auto" w:val="clear"/>
-        <w:contextualSpacing w:val="0"/>
         <w:rPr>
           <w:color w:val="000000"/>
         </w:rPr>
@@ -1162,7 +1146,6 @@
           <w:between w:space="0" w:sz="0" w:val="nil"/>
         </w:pBdr>
         <w:shd w:fill="auto" w:val="clear"/>
-        <w:contextualSpacing w:val="0"/>
         <w:rPr>
           <w:color w:val="000000"/>
         </w:rPr>
@@ -1258,7 +1241,6 @@
           <w:between w:space="0" w:sz="0" w:val="nil"/>
         </w:pBdr>
         <w:shd w:fill="auto" w:val="clear"/>
-        <w:contextualSpacing w:val="0"/>
         <w:rPr>
           <w:color w:val="000000"/>
         </w:rPr>
@@ -1337,7 +1319,6 @@
           <w:between w:space="0" w:sz="0" w:val="nil"/>
         </w:pBdr>
         <w:shd w:fill="auto" w:val="clear"/>
-        <w:contextualSpacing w:val="0"/>
         <w:rPr>
           <w:color w:val="000000"/>
         </w:rPr>
@@ -1423,7 +1404,6 @@
           <w:between w:space="0" w:sz="0" w:val="nil"/>
         </w:pBdr>
         <w:shd w:fill="auto" w:val="clear"/>
-        <w:contextualSpacing w:val="0"/>
         <w:rPr>
           <w:color w:val="000000"/>
         </w:rPr>
@@ -1502,7 +1482,6 @@
           <w:between w:space="0" w:sz="0" w:val="nil"/>
         </w:pBdr>
         <w:shd w:fill="auto" w:val="clear"/>
-        <w:contextualSpacing w:val="0"/>
         <w:rPr>
           <w:color w:val="000000"/>
         </w:rPr>
@@ -1626,7 +1605,6 @@
           <w:between w:space="0" w:sz="0" w:val="nil"/>
         </w:pBdr>
         <w:shd w:fill="auto" w:val="clear"/>
-        <w:contextualSpacing w:val="0"/>
         <w:rPr>
           <w:color w:val="000000"/>
         </w:rPr>
@@ -1766,7 +1744,6 @@
           <w:between w:space="0" w:sz="0" w:val="nil"/>
         </w:pBdr>
         <w:shd w:fill="auto" w:val="clear"/>
-        <w:contextualSpacing w:val="0"/>
         <w:rPr>
           <w:color w:val="000000"/>
         </w:rPr>
@@ -1805,7 +1782,6 @@
           <w:between w:space="0" w:sz="0" w:val="nil"/>
         </w:pBdr>
         <w:shd w:fill="auto" w:val="clear"/>
-        <w:contextualSpacing w:val="0"/>
         <w:rPr>
           <w:color w:val="000000"/>
         </w:rPr>
@@ -1861,7 +1837,6 @@
           <w:between w:space="0" w:sz="0" w:val="nil"/>
         </w:pBdr>
         <w:shd w:fill="auto" w:val="clear"/>
-        <w:contextualSpacing w:val="0"/>
         <w:rPr>
           <w:color w:val="000000"/>
         </w:rPr>
@@ -1913,7 +1888,6 @@
           <w:between w:space="0" w:sz="0" w:val="nil"/>
         </w:pBdr>
         <w:shd w:fill="auto" w:val="clear"/>
-        <w:contextualSpacing w:val="0"/>
         <w:rPr>
           <w:color w:val="000000"/>
         </w:rPr>
@@ -1965,7 +1939,6 @@
           <w:between w:space="0" w:sz="0" w:val="nil"/>
         </w:pBdr>
         <w:shd w:fill="auto" w:val="clear"/>
-        <w:contextualSpacing w:val="0"/>
         <w:rPr>
           <w:color w:val="000000"/>
         </w:rPr>
@@ -2051,7 +2024,6 @@
           <w:between w:space="0" w:sz="0" w:val="nil"/>
         </w:pBdr>
         <w:shd w:fill="auto" w:val="clear"/>
-        <w:contextualSpacing w:val="0"/>
         <w:rPr>
           <w:color w:val="000000"/>
         </w:rPr>
@@ -2191,7 +2163,6 @@
           <w:between w:space="0" w:sz="0" w:val="nil"/>
         </w:pBdr>
         <w:shd w:fill="auto" w:val="clear"/>
-        <w:contextualSpacing w:val="0"/>
         <w:rPr>
           <w:color w:val="000000"/>
         </w:rPr>
@@ -2317,7 +2288,6 @@
           <w:between w:space="0" w:sz="0" w:val="nil"/>
         </w:pBdr>
         <w:shd w:fill="auto" w:val="clear"/>
-        <w:contextualSpacing w:val="0"/>
         <w:rPr>
           <w:color w:val="000000"/>
         </w:rPr>
@@ -2431,7 +2401,6 @@
           <w:between w:space="0" w:sz="0" w:val="nil"/>
         </w:pBdr>
         <w:shd w:fill="auto" w:val="clear"/>
-        <w:contextualSpacing w:val="0"/>
         <w:rPr>
           <w:color w:val="000000"/>
         </w:rPr>
@@ -2591,7 +2560,6 @@
           <w:between w:space="0" w:sz="0" w:val="nil"/>
         </w:pBdr>
         <w:shd w:fill="auto" w:val="clear"/>
-        <w:contextualSpacing w:val="0"/>
         <w:rPr>
           <w:color w:val="000000"/>
         </w:rPr>
@@ -2723,7 +2691,6 @@
           <w:between w:space="0" w:sz="0" w:val="nil"/>
         </w:pBdr>
         <w:shd w:fill="auto" w:val="clear"/>
-        <w:contextualSpacing w:val="0"/>
         <w:rPr>
           <w:color w:val="000000"/>
         </w:rPr>
@@ -2775,7 +2742,6 @@
           <w:between w:space="0" w:sz="0" w:val="nil"/>
         </w:pBdr>
         <w:shd w:fill="auto" w:val="clear"/>
-        <w:contextualSpacing w:val="0"/>
         <w:rPr>
           <w:color w:val="000000"/>
         </w:rPr>
@@ -2896,7 +2862,6 @@
           <w:between w:space="0" w:sz="0" w:val="nil"/>
         </w:pBdr>
         <w:shd w:fill="auto" w:val="clear"/>
-        <w:contextualSpacing w:val="0"/>
         <w:rPr>
           <w:color w:val="000000"/>
         </w:rPr>
@@ -3035,7 +3000,6 @@
           <w:between w:space="0" w:sz="0" w:val="nil"/>
         </w:pBdr>
         <w:shd w:fill="auto" w:val="clear"/>
-        <w:contextualSpacing w:val="0"/>
         <w:rPr>
           <w:color w:val="000000"/>
         </w:rPr>
@@ -3131,7 +3095,6 @@
           <w:between w:space="0" w:sz="0" w:val="nil"/>
         </w:pBdr>
         <w:shd w:fill="auto" w:val="clear"/>
-        <w:contextualSpacing w:val="0"/>
         <w:rPr>
           <w:color w:val="000000"/>
         </w:rPr>
@@ -3231,7 +3194,6 @@
           <w:between w:space="0" w:sz="0" w:val="nil"/>
         </w:pBdr>
         <w:shd w:fill="auto" w:val="clear"/>
-        <w:contextualSpacing w:val="0"/>
         <w:rPr>
           <w:color w:val="000000"/>
         </w:rPr>
@@ -3365,7 +3327,6 @@
           <w:between w:space="0" w:sz="0" w:val="nil"/>
         </w:pBdr>
         <w:shd w:fill="auto" w:val="clear"/>
-        <w:contextualSpacing w:val="0"/>
         <w:rPr>
           <w:color w:val="000000"/>
         </w:rPr>
@@ -3497,7 +3458,6 @@
           <w:between w:space="0" w:sz="0" w:val="nil"/>
         </w:pBdr>
         <w:shd w:fill="auto" w:val="clear"/>
-        <w:contextualSpacing w:val="0"/>
         <w:rPr>
           <w:color w:val="000000"/>
         </w:rPr>
@@ -3583,7 +3543,6 @@
           <w:between w:space="0" w:sz="0" w:val="nil"/>
         </w:pBdr>
         <w:shd w:fill="auto" w:val="clear"/>
-        <w:contextualSpacing w:val="0"/>
         <w:rPr>
           <w:color w:val="000000"/>
         </w:rPr>
@@ -3639,7 +3598,6 @@
           <w:between w:space="0" w:sz="0" w:val="nil"/>
         </w:pBdr>
         <w:shd w:fill="auto" w:val="clear"/>
-        <w:contextualSpacing w:val="0"/>
         <w:rPr>
           <w:color w:val="000000"/>
         </w:rPr>
@@ -3769,7 +3727,6 @@
           <w:between w:space="0" w:sz="0" w:val="nil"/>
         </w:pBdr>
         <w:shd w:fill="auto" w:val="clear"/>
-        <w:contextualSpacing w:val="0"/>
         <w:rPr>
           <w:color w:val="000000"/>
         </w:rPr>
@@ -3798,7 +3755,6 @@
           <w:between w:space="0" w:sz="0" w:val="nil"/>
         </w:pBdr>
         <w:shd w:fill="auto" w:val="clear"/>
-        <w:contextualSpacing w:val="0"/>
         <w:rPr>
           <w:rFonts w:ascii="Courier New" w:cs="Courier New" w:eastAsia="Courier New" w:hAnsi="Courier New"/>
           <w:color w:val="0000ff"/>
@@ -3878,7 +3834,6 @@
           <w:between w:space="0" w:sz="0" w:val="nil"/>
         </w:pBdr>
         <w:shd w:fill="auto" w:val="clear"/>
-        <w:contextualSpacing w:val="0"/>
         <w:rPr>
           <w:color w:val="000000"/>
         </w:rPr>
@@ -3964,7 +3919,6 @@
           <w:between w:space="0" w:sz="0" w:val="nil"/>
         </w:pBdr>
         <w:shd w:fill="auto" w:val="clear"/>
-        <w:contextualSpacing w:val="0"/>
         <w:rPr>
           <w:color w:val="000000"/>
         </w:rPr>
@@ -4003,7 +3957,6 @@
           <w:between w:space="0" w:sz="0" w:val="nil"/>
         </w:pBdr>
         <w:shd w:fill="auto" w:val="clear"/>
-        <w:contextualSpacing w:val="0"/>
         <w:rPr>
           <w:color w:val="000000"/>
         </w:rPr>
@@ -4042,7 +3995,6 @@
           <w:between w:space="0" w:sz="0" w:val="nil"/>
         </w:pBdr>
         <w:shd w:fill="auto" w:val="clear"/>
-        <w:contextualSpacing w:val="0"/>
         <w:rPr>
           <w:color w:val="000000"/>
         </w:rPr>
@@ -4111,7 +4063,6 @@
           <w:between w:space="0" w:sz="0" w:val="nil"/>
         </w:pBdr>
         <w:shd w:fill="auto" w:val="clear"/>
-        <w:contextualSpacing w:val="0"/>
         <w:rPr>
           <w:color w:val="000000"/>
         </w:rPr>
@@ -4194,7 +4145,6 @@
           <w:between w:space="0" w:sz="0" w:val="nil"/>
         </w:pBdr>
         <w:shd w:fill="auto" w:val="clear"/>
-        <w:contextualSpacing w:val="0"/>
         <w:rPr>
           <w:color w:val="000000"/>
         </w:rPr>
@@ -4233,7 +4183,6 @@
           <w:between w:space="0" w:sz="0" w:val="nil"/>
         </w:pBdr>
         <w:shd w:fill="auto" w:val="clear"/>
-        <w:contextualSpacing w:val="0"/>
         <w:rPr>
           <w:color w:val="000000"/>
         </w:rPr>
@@ -4285,7 +4234,6 @@
           <w:between w:space="0" w:sz="0" w:val="nil"/>
         </w:pBdr>
         <w:shd w:fill="auto" w:val="clear"/>
-        <w:contextualSpacing w:val="0"/>
         <w:rPr>
           <w:color w:val="000000"/>
         </w:rPr>
@@ -4324,7 +4272,6 @@
           <w:between w:space="0" w:sz="0" w:val="nil"/>
         </w:pBdr>
         <w:shd w:fill="auto" w:val="clear"/>
-        <w:contextualSpacing w:val="0"/>
         <w:rPr>
           <w:color w:val="000000"/>
         </w:rPr>
@@ -4376,7 +4323,6 @@
           <w:between w:space="0" w:sz="0" w:val="nil"/>
         </w:pBdr>
         <w:shd w:fill="auto" w:val="clear"/>
-        <w:contextualSpacing w:val="0"/>
         <w:rPr>
           <w:color w:val="000000"/>
         </w:rPr>
@@ -4415,7 +4361,6 @@
           <w:between w:space="0" w:sz="0" w:val="nil"/>
         </w:pBdr>
         <w:shd w:fill="auto" w:val="clear"/>
-        <w:contextualSpacing w:val="0"/>
         <w:rPr>
           <w:color w:val="000000"/>
         </w:rPr>
@@ -4454,7 +4399,6 @@
           <w:between w:space="0" w:sz="0" w:val="nil"/>
         </w:pBdr>
         <w:shd w:fill="auto" w:val="clear"/>
-        <w:contextualSpacing w:val="0"/>
         <w:rPr>
           <w:color w:val="000000"/>
         </w:rPr>
@@ -4533,7 +4477,6 @@
           <w:between w:space="0" w:sz="0" w:val="nil"/>
         </w:pBdr>
         <w:shd w:fill="auto" w:val="clear"/>
-        <w:contextualSpacing w:val="0"/>
         <w:rPr>
           <w:color w:val="000000"/>
         </w:rPr>
@@ -4633,7 +4576,6 @@
           <w:between w:space="0" w:sz="0" w:val="nil"/>
         </w:pBdr>
         <w:shd w:fill="auto" w:val="clear"/>
-        <w:contextualSpacing w:val="0"/>
         <w:rPr>
           <w:color w:val="000000"/>
         </w:rPr>
@@ -4706,7 +4648,6 @@
           <w:between w:space="0" w:sz="0" w:val="nil"/>
         </w:pBdr>
         <w:shd w:fill="auto" w:val="clear"/>
-        <w:contextualSpacing w:val="0"/>
         <w:rPr>
           <w:color w:val="000000"/>
         </w:rPr>
@@ -4779,7 +4720,6 @@
           <w:between w:space="0" w:sz="0" w:val="nil"/>
         </w:pBdr>
         <w:shd w:fill="auto" w:val="clear"/>
-        <w:contextualSpacing w:val="0"/>
         <w:rPr>
           <w:color w:val="000000"/>
         </w:rPr>
@@ -4818,7 +4758,6 @@
           <w:between w:space="0" w:sz="0" w:val="nil"/>
         </w:pBdr>
         <w:shd w:fill="auto" w:val="clear"/>
-        <w:contextualSpacing w:val="0"/>
         <w:rPr>
           <w:color w:val="000000"/>
         </w:rPr>
@@ -4891,7 +4830,6 @@
           <w:between w:space="0" w:sz="0" w:val="nil"/>
         </w:pBdr>
         <w:shd w:fill="auto" w:val="clear"/>
-        <w:contextualSpacing w:val="0"/>
         <w:rPr>
           <w:color w:val="000000"/>
         </w:rPr>
@@ -4930,7 +4868,6 @@
           <w:between w:space="0" w:sz="0" w:val="nil"/>
         </w:pBdr>
         <w:shd w:fill="auto" w:val="clear"/>
-        <w:contextualSpacing w:val="0"/>
         <w:rPr>
           <w:color w:val="000000"/>
         </w:rPr>
@@ -4959,7 +4896,6 @@
           <w:between w:space="0" w:sz="0" w:val="nil"/>
         </w:pBdr>
         <w:shd w:fill="auto" w:val="clear"/>
-        <w:contextualSpacing w:val="0"/>
         <w:rPr>
           <w:rFonts w:ascii="Courier New" w:cs="Courier New" w:eastAsia="Courier New" w:hAnsi="Courier New"/>
           <w:color w:val="7f6000"/>
@@ -5006,7 +4942,6 @@
           <w:between w:space="0" w:sz="0" w:val="nil"/>
         </w:pBdr>
         <w:shd w:fill="auto" w:val="clear"/>
-        <w:contextualSpacing w:val="0"/>
         <w:rPr>
           <w:color w:val="000000"/>
         </w:rPr>
@@ -5045,7 +4980,6 @@
           <w:between w:space="0" w:sz="0" w:val="nil"/>
         </w:pBdr>
         <w:shd w:fill="auto" w:val="clear"/>
-        <w:contextualSpacing w:val="0"/>
         <w:rPr>
           <w:color w:val="000000"/>
         </w:rPr>
@@ -5101,7 +5035,6 @@
           <w:between w:space="0" w:sz="0" w:val="nil"/>
         </w:pBdr>
         <w:shd w:fill="auto" w:val="clear"/>
-        <w:contextualSpacing w:val="0"/>
         <w:rPr>
           <w:color w:val="000000"/>
         </w:rPr>
@@ -5140,7 +5073,6 @@
           <w:between w:space="0" w:sz="0" w:val="nil"/>
         </w:pBdr>
         <w:shd w:fill="auto" w:val="clear"/>
-        <w:contextualSpacing w:val="0"/>
         <w:rPr>
           <w:color w:val="000000"/>
         </w:rPr>
@@ -5179,7 +5111,6 @@
           <w:between w:space="0" w:sz="0" w:val="nil"/>
         </w:pBdr>
         <w:shd w:fill="auto" w:val="clear"/>
-        <w:contextualSpacing w:val="0"/>
         <w:rPr>
           <w:color w:val="000000"/>
         </w:rPr>
@@ -5218,29 +5149,27 @@
           <w:between w:space="0" w:sz="0" w:val="nil"/>
         </w:pBdr>
         <w:shd w:fill="auto" w:val="clear"/>
-        <w:contextualSpacing w:val="0"/>
-        <w:rPr>
-          <w:color w:val="000000"/>
-        </w:rPr>
-      </w:pPr>
-      <w:r>
-        <w:rPr>
-          <w:rtl w:val="0"/>
-        </w:rPr>
-      </w:r>
-    </w:p>
-    <w:p>
-      <w:pPr>
-        <w:widowControl w:val="0"/>
-        <w:pBdr>
-          <w:top w:space="0" w:sz="0" w:val="nil"/>
-          <w:left w:space="0" w:sz="0" w:val="nil"/>
-          <w:bottom w:space="0" w:sz="0" w:val="nil"/>
-          <w:right w:space="0" w:sz="0" w:val="nil"/>
-          <w:between w:space="0" w:sz="0" w:val="nil"/>
-        </w:pBdr>
-        <w:shd w:fill="auto" w:val="clear"/>
-        <w:contextualSpacing w:val="0"/>
+        <w:rPr>
+          <w:color w:val="000000"/>
+        </w:rPr>
+      </w:pPr>
+      <w:r>
+        <w:rPr>
+          <w:rtl w:val="0"/>
+        </w:rPr>
+      </w:r>
+    </w:p>
+    <w:p>
+      <w:pPr>
+        <w:widowControl w:val="0"/>
+        <w:pBdr>
+          <w:top w:space="0" w:sz="0" w:val="nil"/>
+          <w:left w:space="0" w:sz="0" w:val="nil"/>
+          <w:bottom w:space="0" w:sz="0" w:val="nil"/>
+          <w:right w:space="0" w:sz="0" w:val="nil"/>
+          <w:between w:space="0" w:sz="0" w:val="nil"/>
+        </w:pBdr>
+        <w:shd w:fill="auto" w:val="clear"/>
         <w:rPr>
           <w:rFonts w:ascii="Courier New" w:cs="Courier New" w:eastAsia="Courier New" w:hAnsi="Courier New"/>
           <w:color w:val="7f6000"/>
@@ -5287,7 +5216,6 @@
           <w:between w:space="0" w:sz="0" w:val="nil"/>
         </w:pBdr>
         <w:shd w:fill="auto" w:val="clear"/>
-        <w:contextualSpacing w:val="0"/>
         <w:rPr>
           <w:color w:val="000000"/>
         </w:rPr>
@@ -5379,7 +5307,6 @@
           <w:between w:space="0" w:sz="0" w:val="nil"/>
         </w:pBdr>
         <w:shd w:fill="auto" w:val="clear"/>
-        <w:contextualSpacing w:val="0"/>
         <w:rPr>
           <w:color w:val="000000"/>
         </w:rPr>
@@ -5431,7 +5358,6 @@
           <w:between w:space="0" w:sz="0" w:val="nil"/>
         </w:pBdr>
         <w:shd w:fill="auto" w:val="clear"/>
-        <w:contextualSpacing w:val="0"/>
         <w:rPr>
           <w:color w:val="000000"/>
         </w:rPr>
@@ -5496,7 +5422,6 @@
           <w:between w:space="0" w:sz="0" w:val="nil"/>
         </w:pBdr>
         <w:shd w:fill="auto" w:val="clear"/>
-        <w:contextualSpacing w:val="0"/>
         <w:rPr>
           <w:rFonts w:ascii="Courier New" w:cs="Courier New" w:eastAsia="Courier New" w:hAnsi="Courier New"/>
           <w:color w:val="a9a9a9"/>
@@ -5623,7 +5548,6 @@
           <w:between w:space="0" w:sz="0" w:val="nil"/>
         </w:pBdr>
         <w:shd w:fill="auto" w:val="clear"/>
-        <w:contextualSpacing w:val="0"/>
         <w:rPr>
           <w:rFonts w:ascii="Courier New" w:cs="Courier New" w:eastAsia="Courier New" w:hAnsi="Courier New"/>
           <w:color w:val="a9a9a9"/>
@@ -5673,7 +5597,6 @@
           <w:between w:space="0" w:sz="0" w:val="nil"/>
         </w:pBdr>
         <w:shd w:fill="auto" w:val="clear"/>
-        <w:contextualSpacing w:val="0"/>
         <w:rPr>
           <w:color w:val="000000"/>
         </w:rPr>
@@ -5712,7 +5635,6 @@
           <w:between w:space="0" w:sz="0" w:val="nil"/>
         </w:pBdr>
         <w:shd w:fill="auto" w:val="clear"/>
-        <w:contextualSpacing w:val="0"/>
         <w:rPr>
           <w:color w:val="000000"/>
         </w:rPr>
@@ -5741,7 +5663,6 @@
           <w:between w:space="0" w:sz="0" w:val="nil"/>
         </w:pBdr>
         <w:shd w:fill="auto" w:val="clear"/>
-        <w:contextualSpacing w:val="0"/>
         <w:rPr>
           <w:rFonts w:ascii="Courier New" w:cs="Courier New" w:eastAsia="Courier New" w:hAnsi="Courier New"/>
           <w:color w:val="7f6000"/>
@@ -5794,7 +5715,6 @@
           <w:between w:space="0" w:sz="0" w:val="nil"/>
         </w:pBdr>
         <w:shd w:fill="auto" w:val="clear"/>
-        <w:contextualSpacing w:val="0"/>
         <w:rPr>
           <w:color w:val="000000"/>
         </w:rPr>
@@ -5907,7 +5827,6 @@
           <w:between w:space="0" w:sz="0" w:val="nil"/>
         </w:pBdr>
         <w:shd w:fill="auto" w:val="clear"/>
-        <w:contextualSpacing w:val="0"/>
         <w:rPr>
           <w:color w:val="000000"/>
         </w:rPr>
@@ -5946,7 +5865,6 @@
           <w:between w:space="0" w:sz="0" w:val="nil"/>
         </w:pBdr>
         <w:shd w:fill="auto" w:val="clear"/>
-        <w:contextualSpacing w:val="0"/>
         <w:rPr>
           <w:color w:val="000000"/>
         </w:rPr>
@@ -5985,7 +5903,6 @@
           <w:between w:space="0" w:sz="0" w:val="nil"/>
         </w:pBdr>
         <w:shd w:fill="auto" w:val="clear"/>
-        <w:contextualSpacing w:val="0"/>
         <w:rPr>
           <w:rFonts w:ascii="Courier New" w:cs="Courier New" w:eastAsia="Courier New" w:hAnsi="Courier New"/>
           <w:color w:val="a9a9a9"/>
@@ -6035,7 +5952,6 @@
           <w:between w:space="0" w:sz="0" w:val="nil"/>
         </w:pBdr>
         <w:shd w:fill="auto" w:val="clear"/>
-        <w:contextualSpacing w:val="0"/>
         <w:rPr>
           <w:color w:val="000000"/>
         </w:rPr>
@@ -6074,7 +5990,6 @@
           <w:between w:space="0" w:sz="0" w:val="nil"/>
         </w:pBdr>
         <w:shd w:fill="auto" w:val="clear"/>
-        <w:contextualSpacing w:val="0"/>
         <w:rPr>
           <w:color w:val="000000"/>
         </w:rPr>
@@ -6147,7 +6062,6 @@
           <w:between w:space="0" w:sz="0" w:val="nil"/>
         </w:pBdr>
         <w:shd w:fill="auto" w:val="clear"/>
-        <w:contextualSpacing w:val="0"/>
         <w:rPr>
           <w:color w:val="000000"/>
         </w:rPr>
@@ -6186,7 +6100,6 @@
           <w:between w:space="0" w:sz="0" w:val="nil"/>
         </w:pBdr>
         <w:shd w:fill="auto" w:val="clear"/>
-        <w:contextualSpacing w:val="0"/>
         <w:rPr>
           <w:color w:val="000000"/>
         </w:rPr>
@@ -6238,7 +6151,6 @@
           <w:between w:space="0" w:sz="0" w:val="nil"/>
         </w:pBdr>
         <w:shd w:fill="auto" w:val="clear"/>
-        <w:contextualSpacing w:val="0"/>
         <w:rPr>
           <w:color w:val="000000"/>
         </w:rPr>
@@ -6277,7 +6189,6 @@
           <w:between w:space="0" w:sz="0" w:val="nil"/>
         </w:pBdr>
         <w:shd w:fill="auto" w:val="clear"/>
-        <w:contextualSpacing w:val="0"/>
         <w:rPr>
           <w:color w:val="000000"/>
         </w:rPr>
@@ -6367,7 +6278,6 @@
           <w:between w:space="0" w:sz="0" w:val="nil"/>
         </w:pBdr>
         <w:shd w:fill="auto" w:val="clear"/>
-        <w:contextualSpacing w:val="0"/>
         <w:rPr>
           <w:color w:val="000000"/>
         </w:rPr>
@@ -6423,7 +6333,6 @@
           <w:between w:space="0" w:sz="0" w:val="nil"/>
         </w:pBdr>
         <w:shd w:fill="auto" w:val="clear"/>
-        <w:contextualSpacing w:val="0"/>
         <w:rPr>
           <w:color w:val="000000"/>
         </w:rPr>
@@ -6462,29 +6371,27 @@
           <w:between w:space="0" w:sz="0" w:val="nil"/>
         </w:pBdr>
         <w:shd w:fill="auto" w:val="clear"/>
-        <w:contextualSpacing w:val="0"/>
-        <w:rPr>
-          <w:color w:val="000000"/>
-        </w:rPr>
-      </w:pPr>
-      <w:r>
-        <w:rPr>
-          <w:rtl w:val="0"/>
-        </w:rPr>
-      </w:r>
-    </w:p>
-    <w:p>
-      <w:pPr>
-        <w:widowControl w:val="0"/>
-        <w:pBdr>
-          <w:top w:space="0" w:sz="0" w:val="nil"/>
-          <w:left w:space="0" w:sz="0" w:val="nil"/>
-          <w:bottom w:space="0" w:sz="0" w:val="nil"/>
-          <w:right w:space="0" w:sz="0" w:val="nil"/>
-          <w:between w:space="0" w:sz="0" w:val="nil"/>
-        </w:pBdr>
-        <w:shd w:fill="auto" w:val="clear"/>
-        <w:contextualSpacing w:val="0"/>
+        <w:rPr>
+          <w:color w:val="000000"/>
+        </w:rPr>
+      </w:pPr>
+      <w:r>
+        <w:rPr>
+          <w:rtl w:val="0"/>
+        </w:rPr>
+      </w:r>
+    </w:p>
+    <w:p>
+      <w:pPr>
+        <w:widowControl w:val="0"/>
+        <w:pBdr>
+          <w:top w:space="0" w:sz="0" w:val="nil"/>
+          <w:left w:space="0" w:sz="0" w:val="nil"/>
+          <w:bottom w:space="0" w:sz="0" w:val="nil"/>
+          <w:right w:space="0" w:sz="0" w:val="nil"/>
+          <w:between w:space="0" w:sz="0" w:val="nil"/>
+        </w:pBdr>
+        <w:shd w:fill="auto" w:val="clear"/>
         <w:rPr>
           <w:rFonts w:ascii="Courier New" w:cs="Courier New" w:eastAsia="Courier New" w:hAnsi="Courier New"/>
           <w:color w:val="7f6000"/>
@@ -6537,7 +6444,6 @@
           <w:between w:space="0" w:sz="0" w:val="nil"/>
         </w:pBdr>
         <w:shd w:fill="auto" w:val="clear"/>
-        <w:contextualSpacing w:val="0"/>
         <w:rPr/>
       </w:pPr>
       <w:r>
@@ -6575,7 +6481,6 @@
           <w:between w:space="0" w:sz="0" w:val="nil"/>
         </w:pBdr>
         <w:shd w:fill="auto" w:val="clear"/>
-        <w:contextualSpacing w:val="0"/>
         <w:rPr>
           <w:color w:val="000000"/>
         </w:rPr>
@@ -6681,7 +6586,6 @@
           <w:between w:space="0" w:sz="0" w:val="nil"/>
         </w:pBdr>
         <w:shd w:fill="auto" w:val="clear"/>
-        <w:contextualSpacing w:val="0"/>
         <w:rPr>
           <w:color w:val="000000"/>
         </w:rPr>
@@ -6773,7 +6677,6 @@
           <w:between w:space="0" w:sz="0" w:val="nil"/>
         </w:pBdr>
         <w:shd w:fill="auto" w:val="clear"/>
-        <w:contextualSpacing w:val="0"/>
         <w:rPr>
           <w:color w:val="000000"/>
         </w:rPr>
@@ -6885,7 +6788,6 @@
           <w:between w:space="0" w:sz="0" w:val="nil"/>
         </w:pBdr>
         <w:shd w:fill="auto" w:val="clear"/>
-        <w:contextualSpacing w:val="0"/>
         <w:rPr>
           <w:color w:val="000000"/>
         </w:rPr>
@@ -6924,7 +6826,6 @@
           <w:between w:space="0" w:sz="0" w:val="nil"/>
         </w:pBdr>
         <w:shd w:fill="auto" w:val="clear"/>
-        <w:contextualSpacing w:val="0"/>
         <w:rPr>
           <w:color w:val="000000"/>
         </w:rPr>
